--- a/数据科学基础大作业.docx
+++ b/数据科学基础大作业.docx
@@ -4,15 +4,14 @@
   <w:body>
     <w:p>
       <w:pPr>
-        <w:spacing w:line="360" w:lineRule="auto"/>
         <w:jc w:val="center"/>
         <w:rPr>
-          <w:rFonts w:ascii="SimSun" w:eastAsia="SimSun" w:hAnsi="SimSun"/>
+          <w:rFonts w:ascii="SimSun" w:hAnsi="SimSun"/>
           <w:b/>
           <w:bCs/>
-          <w:sz w:val="32"/>
-          <w:szCs w:val="32"/>
-          <w:lang w:val="x-none"/>
+          <w:sz w:val="40"/>
+          <w:szCs w:val="40"/>
+          <w:lang w:eastAsia="zh-CN"/>
         </w:rPr>
       </w:pPr>
       <w:r>
@@ -20,54 +19,323 @@
           <w:rFonts w:ascii="SimSun" w:eastAsia="SimSun" w:hAnsi="SimSun" w:hint="eastAsia"/>
           <w:b/>
           <w:bCs/>
-          <w:sz w:val="32"/>
-          <w:szCs w:val="32"/>
-          <w:lang w:val="x-none"/>
-        </w:rPr>
-        <w:t xml:space="preserve">数据科学基础大作业 </w:t>
+          <w:sz w:val="40"/>
+          <w:szCs w:val="40"/>
+          <w:lang w:eastAsia="zh-CN"/>
+        </w:rPr>
+        <w:t>数据科学基础</w:t>
       </w:r>
       <w:r>
         <w:rPr>
           <w:rFonts w:ascii="SimSun" w:eastAsia="SimSun" w:hAnsi="SimSun"/>
           <w:b/>
           <w:bCs/>
-          <w:sz w:val="32"/>
-          <w:szCs w:val="32"/>
-          <w:lang w:val="x-none"/>
-        </w:rPr>
-        <w:t xml:space="preserve">—— </w:t>
+          <w:sz w:val="40"/>
+          <w:szCs w:val="40"/>
+          <w:lang w:eastAsia="zh-CN"/>
+        </w:rPr>
+        <w:t>--</w:t>
       </w:r>
       <w:r>
         <w:rPr>
           <w:rFonts w:ascii="SimSun" w:eastAsia="SimSun" w:hAnsi="SimSun" w:hint="eastAsia"/>
           <w:b/>
           <w:bCs/>
-          <w:sz w:val="32"/>
-          <w:szCs w:val="32"/>
-          <w:lang w:val="x-none"/>
-        </w:rPr>
-        <w:t>文本扩增</w:t>
+          <w:sz w:val="40"/>
+          <w:szCs w:val="40"/>
+          <w:lang w:eastAsia="zh-CN"/>
+        </w:rPr>
+        <w:t>中期报告</w:t>
       </w:r>
     </w:p>
     <w:p>
       <w:pPr>
-        <w:spacing w:line="360" w:lineRule="auto"/>
-        <w:rPr>
-          <w:rFonts w:ascii="SimSun" w:eastAsia="SimSun" w:hAnsi="SimSun"/>
+        <w:rPr>
+          <w:rFonts w:ascii="SimSun" w:eastAsia="SimSun" w:hAnsi="SimSun"/>
+          <w:szCs w:val="24"/>
+          <w:lang w:eastAsia="zh-CN"/>
+        </w:rPr>
+      </w:pPr>
+      <w:r>
+        <w:rPr>
+          <w:rFonts w:ascii="SimSun" w:eastAsia="SimSun" w:hAnsi="SimSun" w:hint="eastAsia"/>
           <w:b/>
           <w:bCs/>
-          <w:lang w:val="en-US"/>
+          <w:szCs w:val="24"/>
+          <w:lang w:eastAsia="zh-CN"/>
+        </w:rPr>
+        <w:t>小组信息</w:t>
+      </w:r>
+      <w:r>
+        <w:rPr>
+          <w:rFonts w:ascii="SimSun" w:eastAsia="SimSun" w:hAnsi="SimSun"/>
+          <w:b/>
+          <w:bCs/>
+          <w:szCs w:val="24"/>
+          <w:lang w:eastAsia="zh-CN"/>
+        </w:rPr>
+        <w:t xml:space="preserve">: </w:t>
+      </w:r>
+      <w:r>
+        <w:rPr>
+          <w:rFonts w:ascii="SimSun" w:eastAsia="SimSun" w:hAnsi="SimSun"/>
+          <w:b/>
+          <w:bCs/>
+          <w:szCs w:val="24"/>
+          <w:lang w:eastAsia="zh-CN"/>
+        </w:rPr>
+        <w:tab/>
+      </w:r>
+      <w:r>
+        <w:rPr>
+          <w:rFonts w:ascii="SimSun" w:eastAsia="SimSun" w:hAnsi="SimSun" w:hint="eastAsia"/>
+          <w:szCs w:val="24"/>
+          <w:lang w:eastAsia="zh-CN"/>
+        </w:rPr>
+        <w:t>共</w:t>
+      </w:r>
+      <w:r>
+        <w:rPr>
+          <w:rFonts w:ascii="SimSun" w:eastAsia="SimSun" w:hAnsi="SimSun"/>
+          <w:szCs w:val="24"/>
+          <w:lang w:eastAsia="zh-CN"/>
+        </w:rPr>
+        <w:t xml:space="preserve"> 2 </w:t>
+      </w:r>
+      <w:r>
+        <w:rPr>
+          <w:rFonts w:ascii="SimSun" w:eastAsia="SimSun" w:hAnsi="SimSun" w:hint="eastAsia"/>
+          <w:szCs w:val="24"/>
+          <w:lang w:eastAsia="zh-CN"/>
+        </w:rPr>
+        <w:t>人</w:t>
+      </w:r>
+    </w:p>
+    <w:p>
+      <w:pPr>
+        <w:rPr>
+          <w:rFonts w:ascii="SimSun" w:eastAsia="SimSun" w:hAnsi="SimSun" w:hint="eastAsia"/>
+          <w:szCs w:val="24"/>
+          <w:lang w:eastAsia="zh-CN"/>
+        </w:rPr>
+      </w:pPr>
+      <w:r>
+        <w:rPr>
+          <w:rFonts w:ascii="SimSun" w:eastAsia="SimSun" w:hAnsi="SimSun"/>
+          <w:szCs w:val="24"/>
+          <w:lang w:eastAsia="zh-CN"/>
+        </w:rPr>
+        <w:tab/>
+      </w:r>
+      <w:r>
+        <w:rPr>
+          <w:rFonts w:ascii="SimSun" w:eastAsia="SimSun" w:hAnsi="SimSun"/>
+          <w:szCs w:val="24"/>
+          <w:lang w:eastAsia="zh-CN"/>
+        </w:rPr>
+        <w:tab/>
+        <w:t xml:space="preserve">191250177 </w:t>
+      </w:r>
+      <w:r>
+        <w:rPr>
+          <w:rFonts w:ascii="SimSun" w:eastAsia="SimSun" w:hAnsi="SimSun" w:hint="eastAsia"/>
+          <w:szCs w:val="24"/>
+          <w:lang w:eastAsia="zh-CN"/>
+        </w:rPr>
+        <w:t xml:space="preserve">杨骏丰 </w:t>
+      </w:r>
+      <w:r>
+        <w:rPr>
+          <w:rFonts w:ascii="SimSun" w:eastAsia="SimSun" w:hAnsi="SimSun" w:hint="eastAsia"/>
+          <w:szCs w:val="24"/>
+          <w:lang w:eastAsia="zh-CN"/>
+        </w:rPr>
+        <w:t>模型训练和word</w:t>
+      </w:r>
+      <w:r>
+        <w:rPr>
+          <w:rFonts w:ascii="SimSun" w:eastAsia="SimSun" w:hAnsi="SimSun"/>
+          <w:szCs w:val="24"/>
+          <w:lang w:eastAsia="zh-CN"/>
+        </w:rPr>
+        <w:t>2</w:t>
+      </w:r>
+      <w:r>
+        <w:rPr>
+          <w:rFonts w:ascii="SimSun" w:eastAsia="SimSun" w:hAnsi="SimSun" w:hint="eastAsia"/>
+          <w:szCs w:val="24"/>
+          <w:lang w:eastAsia="zh-CN"/>
+        </w:rPr>
+        <w:t>vec部分代码</w:t>
+      </w:r>
+    </w:p>
+    <w:p>
+      <w:pPr>
+        <w:rPr>
+          <w:rFonts w:ascii="SimSun" w:eastAsia="SimSun" w:hAnsi="SimSun" w:hint="eastAsia"/>
+          <w:szCs w:val="24"/>
+          <w:lang w:eastAsia="zh-CN"/>
+        </w:rPr>
+      </w:pPr>
+      <w:r>
+        <w:rPr>
+          <w:rFonts w:ascii="SimSun" w:eastAsia="SimSun" w:hAnsi="SimSun"/>
+          <w:szCs w:val="24"/>
+          <w:lang w:eastAsia="zh-CN"/>
+        </w:rPr>
+        <w:tab/>
+      </w:r>
+      <w:r>
+        <w:rPr>
+          <w:rFonts w:ascii="SimSun" w:eastAsia="SimSun" w:hAnsi="SimSun"/>
+          <w:szCs w:val="24"/>
+          <w:lang w:eastAsia="zh-CN"/>
+        </w:rPr>
+        <w:tab/>
+        <w:t xml:space="preserve">181250014 </w:t>
+      </w:r>
+      <w:r>
+        <w:rPr>
+          <w:rFonts w:ascii="SimSun" w:eastAsia="SimSun" w:hAnsi="SimSun" w:hint="eastAsia"/>
+          <w:szCs w:val="24"/>
+          <w:lang w:eastAsia="zh-CN"/>
+        </w:rPr>
+        <w:t>陈文龙</w:t>
+      </w:r>
+      <w:r>
+        <w:rPr>
+          <w:rFonts w:ascii="SimSun" w:eastAsia="SimSun" w:hAnsi="SimSun" w:hint="eastAsia"/>
+          <w:szCs w:val="24"/>
+          <w:lang w:eastAsia="zh-CN"/>
+        </w:rPr>
+        <w:t xml:space="preserve"> </w:t>
+      </w:r>
+      <w:proofErr w:type="spellStart"/>
+      <w:r>
+        <w:rPr>
+          <w:rFonts w:ascii="SimSun" w:eastAsia="SimSun" w:hAnsi="SimSun"/>
+          <w:szCs w:val="24"/>
+          <w:lang w:eastAsia="zh-CN"/>
+        </w:rPr>
+        <w:t>bert</w:t>
+      </w:r>
+      <w:proofErr w:type="spellEnd"/>
+      <w:r>
+        <w:rPr>
+          <w:rFonts w:ascii="SimSun" w:eastAsia="SimSun" w:hAnsi="SimSun" w:hint="eastAsia"/>
+          <w:szCs w:val="24"/>
+          <w:lang w:eastAsia="zh-CN"/>
+        </w:rPr>
+        <w:t>算法和联合算法整合</w:t>
+      </w:r>
+    </w:p>
+    <w:p>
+      <w:pPr>
+        <w:rPr>
+          <w:rFonts w:ascii="SimSun" w:eastAsia="SimSun" w:hAnsi="SimSun"/>
+          <w:szCs w:val="24"/>
+          <w:lang w:eastAsia="zh-CN"/>
+        </w:rPr>
+      </w:pPr>
+      <w:r>
+        <w:rPr>
+          <w:rFonts w:ascii="SimSun" w:eastAsia="SimSun" w:hAnsi="SimSun"/>
+          <w:szCs w:val="24"/>
+          <w:lang w:eastAsia="zh-CN"/>
+        </w:rPr>
+        <w:tab/>
+      </w:r>
+      <w:r>
+        <w:rPr>
+          <w:rFonts w:ascii="SimSun" w:eastAsia="SimSun" w:hAnsi="SimSun"/>
+          <w:szCs w:val="24"/>
+          <w:lang w:eastAsia="zh-CN"/>
+        </w:rPr>
+        <w:tab/>
+      </w:r>
+      <w:r>
+        <w:rPr>
+          <w:rFonts w:ascii="SimSun" w:eastAsia="SimSun" w:hAnsi="SimSun" w:hint="eastAsia"/>
+          <w:szCs w:val="24"/>
+          <w:lang w:eastAsia="zh-CN"/>
+        </w:rPr>
+        <w:t>邮箱：</w:t>
+      </w:r>
+      <w:r>
+        <w:rPr>
+          <w:rFonts w:ascii="SimSun" w:eastAsia="SimSun" w:hAnsi="SimSun"/>
+          <w:szCs w:val="24"/>
+          <w:lang w:eastAsia="zh-CN"/>
+        </w:rPr>
+        <w:fldChar w:fldCharType="begin"/>
+      </w:r>
+      <w:r>
+        <w:rPr>
+          <w:rFonts w:ascii="SimSun" w:eastAsia="SimSun" w:hAnsi="SimSun"/>
+          <w:szCs w:val="24"/>
+          <w:lang w:eastAsia="zh-CN"/>
+        </w:rPr>
+        <w:instrText xml:space="preserve"> HYPERLINK "mailto:</w:instrText>
+      </w:r>
+      <w:r>
+        <w:rPr>
+          <w:rFonts w:ascii="SimSun" w:eastAsia="SimSun" w:hAnsi="SimSun"/>
+          <w:szCs w:val="24"/>
+          <w:lang w:eastAsia="zh-CN"/>
+        </w:rPr>
+        <w:instrText>1011921795@qq.com</w:instrText>
+      </w:r>
+      <w:r>
+        <w:rPr>
+          <w:rFonts w:ascii="SimSun" w:eastAsia="SimSun" w:hAnsi="SimSun"/>
+          <w:szCs w:val="24"/>
+          <w:lang w:eastAsia="zh-CN"/>
+        </w:rPr>
+        <w:instrText xml:space="preserve">" </w:instrText>
+      </w:r>
+      <w:r>
+        <w:rPr>
+          <w:rFonts w:ascii="SimSun" w:eastAsia="SimSun" w:hAnsi="SimSun"/>
+          <w:szCs w:val="24"/>
+          <w:lang w:eastAsia="zh-CN"/>
+        </w:rPr>
+        <w:fldChar w:fldCharType="separate"/>
+      </w:r>
+      <w:r>
+        <w:rPr>
+          <w:rStyle w:val="Hyperlink"/>
+          <w:rFonts w:ascii="SimSun" w:eastAsia="SimSun" w:hAnsi="SimSun"/>
+          <w:szCs w:val="24"/>
+          <w:lang w:eastAsia="zh-CN"/>
+        </w:rPr>
+        <w:t>1011921795@qq.com</w:t>
+      </w:r>
+      <w:r>
+        <w:rPr>
+          <w:rFonts w:ascii="SimSun" w:eastAsia="SimSun" w:hAnsi="SimSun"/>
+          <w:szCs w:val="24"/>
+          <w:lang w:eastAsia="zh-CN"/>
+        </w:rPr>
+        <w:fldChar w:fldCharType="end"/>
+      </w:r>
+    </w:p>
+    <w:p>
+      <w:pPr>
+        <w:rPr>
+          <w:rFonts w:asciiTheme="minorEastAsia" w:hAnsiTheme="minorEastAsia"/>
+          <w:szCs w:val="24"/>
+          <w:lang w:eastAsia="zh-CN"/>
         </w:rPr>
       </w:pPr>
     </w:p>
     <w:p>
       <w:pPr>
-        <w:spacing w:line="360" w:lineRule="auto"/>
         <w:rPr>
           <w:rFonts w:ascii="SimSun" w:eastAsia="SimSun" w:hAnsi="SimSun"/>
           <w:b/>
           <w:bCs/>
-          <w:lang w:val="en-US"/>
+          <w:szCs w:val="24"/>
+          <w:lang w:eastAsia="zh-CN"/>
         </w:rPr>
       </w:pPr>
       <w:r>
@@ -75,332 +343,1239 @@
           <w:rFonts w:ascii="SimSun" w:eastAsia="SimSun" w:hAnsi="SimSun" w:hint="eastAsia"/>
           <w:b/>
           <w:bCs/>
-          <w:lang w:val="en-US"/>
-        </w:rPr>
-        <w:t>小组信息</w:t>
+          <w:szCs w:val="24"/>
+          <w:lang w:eastAsia="zh-CN"/>
+        </w:rPr>
+        <w:t>研究问题</w:t>
+      </w:r>
+      <w:r>
+        <w:rPr>
+          <w:rFonts w:ascii="SimSun" w:eastAsia="SimSun" w:hAnsi="SimSun"/>
+          <w:b/>
+          <w:bCs/>
+          <w:szCs w:val="24"/>
+          <w:lang w:eastAsia="zh-CN"/>
+        </w:rPr>
+        <w:t>:</w:t>
+      </w:r>
+      <w:r>
+        <w:rPr>
+          <w:rFonts w:ascii="SimSun" w:eastAsia="SimSun" w:hAnsi="SimSun"/>
+          <w:b/>
+          <w:bCs/>
+          <w:szCs w:val="24"/>
+          <w:lang w:eastAsia="zh-CN"/>
+        </w:rPr>
+        <w:tab/>
+      </w:r>
+      <w:r>
+        <w:rPr>
+          <w:rFonts w:ascii="SimSun" w:eastAsia="SimSun" w:hAnsi="SimSun" w:hint="eastAsia"/>
+          <w:szCs w:val="24"/>
+          <w:lang w:eastAsia="zh-CN"/>
+        </w:rPr>
+        <w:t>文本匹配</w:t>
       </w:r>
     </w:p>
     <w:p>
       <w:pPr>
-        <w:spacing w:line="360" w:lineRule="auto"/>
-        <w:rPr>
-          <w:rFonts w:ascii="SimSun" w:eastAsia="SimSun" w:hAnsi="SimSun"/>
-          <w:lang w:val="en-US"/>
+        <w:ind w:left="1436" w:hanging="1436"/>
+        <w:rPr>
+          <w:rFonts w:ascii="SimSun" w:eastAsia="SimSun" w:hAnsi="SimSun"/>
+          <w:szCs w:val="24"/>
+          <w:lang w:eastAsia="zh-CN"/>
         </w:rPr>
       </w:pPr>
       <w:r>
         <w:rPr>
           <w:rFonts w:ascii="SimSun" w:eastAsia="SimSun" w:hAnsi="SimSun" w:hint="eastAsia"/>
-          <w:lang w:val="en-US"/>
-        </w:rPr>
-        <w:t>共</w:t>
-      </w:r>
-      <w:r>
-        <w:rPr>
-          <w:rFonts w:ascii="SimSun" w:eastAsia="SimSun" w:hAnsi="SimSun"/>
-          <w:lang w:val="en-US"/>
-        </w:rPr>
-        <w:t>2</w:t>
-      </w:r>
-      <w:r>
-        <w:rPr>
-          <w:rFonts w:ascii="SimSun" w:eastAsia="SimSun" w:hAnsi="SimSun" w:hint="eastAsia"/>
-          <w:lang w:val="en-US"/>
-        </w:rPr>
-        <w:t>人</w:t>
+          <w:b/>
+          <w:bCs/>
+          <w:szCs w:val="24"/>
+          <w:lang w:eastAsia="zh-CN"/>
+        </w:rPr>
+        <w:t>研究背景</w:t>
+      </w:r>
+      <w:r>
+        <w:rPr>
+          <w:rFonts w:ascii="SimSun" w:eastAsia="SimSun" w:hAnsi="SimSun"/>
+          <w:b/>
+          <w:bCs/>
+          <w:szCs w:val="24"/>
+          <w:lang w:eastAsia="zh-CN"/>
+        </w:rPr>
+        <w:t>:</w:t>
+      </w:r>
+      <w:r>
+        <w:rPr>
+          <w:rFonts w:ascii="SimSun" w:eastAsia="SimSun" w:hAnsi="SimSun"/>
+          <w:lang w:eastAsia="zh-CN"/>
+        </w:rPr>
+        <w:t xml:space="preserve"> </w:t>
+      </w:r>
+      <w:r>
+        <w:rPr>
+          <w:rFonts w:ascii="SimSun" w:eastAsia="SimSun" w:hAnsi="SimSun"/>
+          <w:lang w:eastAsia="zh-CN"/>
+        </w:rPr>
+        <w:tab/>
+      </w:r>
+      <w:r>
+        <w:rPr>
+          <w:rFonts w:ascii="SimSun" w:eastAsia="SimSun" w:hAnsi="SimSun" w:hint="eastAsia"/>
+          <w:lang w:eastAsia="zh-CN"/>
+        </w:rPr>
+        <w:t>智慧政务服务综合平台由</w:t>
+      </w:r>
+      <w:r>
+        <w:rPr>
+          <w:rFonts w:ascii="SimSun" w:eastAsia="SimSun" w:hAnsi="SimSun"/>
+          <w:lang w:eastAsia="zh-CN"/>
+        </w:rPr>
+        <w:t>“</w:t>
+      </w:r>
+      <w:r>
+        <w:rPr>
+          <w:rFonts w:ascii="SimSun" w:eastAsia="SimSun" w:hAnsi="SimSun" w:hint="eastAsia"/>
+          <w:lang w:eastAsia="zh-CN"/>
+        </w:rPr>
+        <w:t>政务服务门户</w:t>
+      </w:r>
+      <w:r>
+        <w:rPr>
+          <w:rFonts w:ascii="SimSun" w:eastAsia="SimSun" w:hAnsi="SimSun"/>
+          <w:lang w:eastAsia="zh-CN"/>
+        </w:rPr>
+        <w:t>”</w:t>
+      </w:r>
+      <w:r>
+        <w:rPr>
+          <w:rFonts w:ascii="SimSun" w:eastAsia="SimSun" w:hAnsi="SimSun" w:hint="eastAsia"/>
+          <w:lang w:eastAsia="zh-CN"/>
+        </w:rPr>
+        <w:t>、</w:t>
+      </w:r>
+      <w:r>
+        <w:rPr>
+          <w:rFonts w:ascii="SimSun" w:eastAsia="SimSun" w:hAnsi="SimSun"/>
+          <w:lang w:eastAsia="zh-CN"/>
+        </w:rPr>
+        <w:t>“</w:t>
+      </w:r>
+      <w:r>
+        <w:rPr>
+          <w:rFonts w:ascii="SimSun" w:eastAsia="SimSun" w:hAnsi="SimSun" w:hint="eastAsia"/>
+          <w:lang w:eastAsia="zh-CN"/>
+        </w:rPr>
+        <w:t>政务服务管理系统</w:t>
+      </w:r>
+      <w:r>
+        <w:rPr>
+          <w:rFonts w:ascii="SimSun" w:eastAsia="SimSun" w:hAnsi="SimSun"/>
+          <w:lang w:eastAsia="zh-CN"/>
+        </w:rPr>
+        <w:t>”</w:t>
+      </w:r>
+      <w:r>
+        <w:rPr>
+          <w:rFonts w:ascii="SimSun" w:eastAsia="SimSun" w:hAnsi="SimSun" w:hint="eastAsia"/>
+          <w:lang w:eastAsia="zh-CN"/>
+        </w:rPr>
+        <w:t>、</w:t>
+      </w:r>
+      <w:r>
+        <w:rPr>
+          <w:rFonts w:ascii="SimSun" w:eastAsia="SimSun" w:hAnsi="SimSun"/>
+          <w:lang w:eastAsia="zh-CN"/>
+        </w:rPr>
+        <w:t>“</w:t>
+      </w:r>
+      <w:r>
+        <w:rPr>
+          <w:rFonts w:ascii="SimSun" w:eastAsia="SimSun" w:hAnsi="SimSun" w:hint="eastAsia"/>
+          <w:lang w:eastAsia="zh-CN"/>
+        </w:rPr>
+        <w:t>政融选择系统</w:t>
+      </w:r>
+      <w:r>
+        <w:rPr>
+          <w:rFonts w:ascii="SimSun" w:eastAsia="SimSun" w:hAnsi="SimSun"/>
+          <w:lang w:eastAsia="zh-CN"/>
+        </w:rPr>
+        <w:t>”</w:t>
+      </w:r>
+      <w:r>
+        <w:rPr>
+          <w:rFonts w:ascii="SimSun" w:eastAsia="SimSun" w:hAnsi="SimSun" w:hint="eastAsia"/>
+          <w:lang w:eastAsia="zh-CN"/>
+        </w:rPr>
+        <w:t>、</w:t>
+      </w:r>
+      <w:r>
+        <w:rPr>
+          <w:rFonts w:ascii="SimSun" w:eastAsia="SimSun" w:hAnsi="SimSun"/>
+          <w:lang w:eastAsia="zh-CN"/>
+        </w:rPr>
+        <w:t>“</w:t>
+      </w:r>
+      <w:r>
+        <w:rPr>
+          <w:rFonts w:ascii="SimSun" w:eastAsia="SimSun" w:hAnsi="SimSun" w:hint="eastAsia"/>
+          <w:lang w:eastAsia="zh-CN"/>
+        </w:rPr>
+        <w:t>事项目录管理系统</w:t>
+      </w:r>
+      <w:r>
+        <w:rPr>
+          <w:rFonts w:ascii="SimSun" w:eastAsia="SimSun" w:hAnsi="SimSun"/>
+          <w:lang w:eastAsia="zh-CN"/>
+        </w:rPr>
+        <w:t>”</w:t>
+      </w:r>
+      <w:r>
+        <w:rPr>
+          <w:rFonts w:ascii="SimSun" w:eastAsia="SimSun" w:hAnsi="SimSun" w:hint="eastAsia"/>
+          <w:lang w:eastAsia="zh-CN"/>
+        </w:rPr>
+        <w:t>、</w:t>
+      </w:r>
+      <w:r>
+        <w:rPr>
+          <w:rFonts w:ascii="SimSun" w:eastAsia="SimSun" w:hAnsi="SimSun"/>
+          <w:lang w:eastAsia="zh-CN"/>
+        </w:rPr>
+        <w:t>“</w:t>
+      </w:r>
+      <w:r>
+        <w:rPr>
+          <w:rFonts w:ascii="SimSun" w:eastAsia="SimSun" w:hAnsi="SimSun" w:hint="eastAsia"/>
+          <w:lang w:eastAsia="zh-CN"/>
+        </w:rPr>
+        <w:t>智能决策支持系统</w:t>
+      </w:r>
+      <w:r>
+        <w:rPr>
+          <w:rFonts w:ascii="SimSun" w:eastAsia="SimSun" w:hAnsi="SimSun"/>
+          <w:lang w:eastAsia="zh-CN"/>
+        </w:rPr>
+        <w:t>”</w:t>
+      </w:r>
+      <w:r>
+        <w:rPr>
+          <w:rFonts w:ascii="SimSun" w:eastAsia="SimSun" w:hAnsi="SimSun" w:hint="eastAsia"/>
+          <w:lang w:eastAsia="zh-CN"/>
+        </w:rPr>
+        <w:t>、</w:t>
+      </w:r>
+      <w:r>
+        <w:rPr>
+          <w:rFonts w:ascii="SimSun" w:eastAsia="SimSun" w:hAnsi="SimSun"/>
+          <w:lang w:eastAsia="zh-CN"/>
+        </w:rPr>
+        <w:t>“</w:t>
+      </w:r>
+      <w:r>
+        <w:rPr>
+          <w:rFonts w:ascii="SimSun" w:eastAsia="SimSun" w:hAnsi="SimSun" w:hint="eastAsia"/>
+          <w:lang w:eastAsia="zh-CN"/>
+        </w:rPr>
+        <w:t>数据共享系统</w:t>
+      </w:r>
+      <w:r>
+        <w:rPr>
+          <w:rFonts w:ascii="SimSun" w:eastAsia="SimSun" w:hAnsi="SimSun"/>
+          <w:lang w:eastAsia="zh-CN"/>
+        </w:rPr>
+        <w:t>”</w:t>
+      </w:r>
+      <w:r>
+        <w:rPr>
+          <w:rFonts w:ascii="SimSun" w:eastAsia="SimSun" w:hAnsi="SimSun" w:hint="eastAsia"/>
+          <w:lang w:eastAsia="zh-CN"/>
+        </w:rPr>
+        <w:t>、</w:t>
+      </w:r>
+      <w:r>
+        <w:rPr>
+          <w:rFonts w:ascii="SimSun" w:eastAsia="SimSun" w:hAnsi="SimSun"/>
+          <w:lang w:eastAsia="zh-CN"/>
+        </w:rPr>
+        <w:t>“</w:t>
+      </w:r>
+      <w:r>
+        <w:rPr>
+          <w:rFonts w:ascii="SimSun" w:eastAsia="SimSun" w:hAnsi="SimSun" w:hint="eastAsia"/>
+          <w:lang w:eastAsia="zh-CN"/>
+        </w:rPr>
+        <w:t>电子监察监管系统</w:t>
+      </w:r>
+      <w:r>
+        <w:rPr>
+          <w:rFonts w:ascii="SimSun" w:eastAsia="SimSun" w:hAnsi="SimSun"/>
+          <w:lang w:eastAsia="zh-CN"/>
+        </w:rPr>
+        <w:t>”</w:t>
+      </w:r>
+      <w:r>
+        <w:rPr>
+          <w:rFonts w:ascii="SimSun" w:eastAsia="SimSun" w:hAnsi="SimSun" w:hint="eastAsia"/>
+          <w:lang w:eastAsia="zh-CN"/>
+        </w:rPr>
+        <w:t>、</w:t>
+      </w:r>
+      <w:r>
+        <w:rPr>
+          <w:rFonts w:ascii="SimSun" w:eastAsia="SimSun" w:hAnsi="SimSun"/>
+          <w:lang w:eastAsia="zh-CN"/>
+        </w:rPr>
+        <w:t>“</w:t>
+      </w:r>
+      <w:r>
+        <w:rPr>
+          <w:rFonts w:ascii="SimSun" w:eastAsia="SimSun" w:hAnsi="SimSun" w:hint="eastAsia"/>
+          <w:lang w:eastAsia="zh-CN"/>
+        </w:rPr>
+        <w:t>统一受理平台</w:t>
+      </w:r>
+      <w:r>
+        <w:rPr>
+          <w:rFonts w:ascii="SimSun" w:eastAsia="SimSun" w:hAnsi="SimSun"/>
+          <w:lang w:eastAsia="zh-CN"/>
+        </w:rPr>
+        <w:t>”</w:t>
+      </w:r>
+      <w:r>
+        <w:rPr>
+          <w:rFonts w:ascii="SimSun" w:eastAsia="SimSun" w:hAnsi="SimSun" w:hint="eastAsia"/>
+          <w:lang w:eastAsia="zh-CN"/>
+        </w:rPr>
+        <w:t>等系统作为基础支撑，覆盖线上线下多种渠道，实现服务场景多样、数据交换共享、科技水平领先</w:t>
+      </w:r>
+      <w:r>
+        <w:rPr>
+          <w:rFonts w:ascii="SimSun" w:eastAsia="SimSun" w:hAnsi="SimSun"/>
+          <w:lang w:eastAsia="zh-CN"/>
+        </w:rPr>
+        <w:t xml:space="preserve"> </w:t>
+      </w:r>
+      <w:r>
+        <w:rPr>
+          <w:rFonts w:ascii="SimSun" w:eastAsia="SimSun" w:hAnsi="SimSun" w:hint="eastAsia"/>
+          <w:lang w:eastAsia="zh-CN"/>
+        </w:rPr>
+        <w:t>的智慧服务，涵盖社保</w:t>
+      </w:r>
+      <w:r>
+        <w:rPr>
+          <w:rFonts w:ascii="SimSun" w:eastAsia="SimSun" w:hAnsi="SimSun"/>
+          <w:lang w:eastAsia="zh-CN"/>
+        </w:rPr>
+        <w:t>/</w:t>
+      </w:r>
+      <w:r>
+        <w:rPr>
+          <w:rFonts w:ascii="SimSun" w:eastAsia="SimSun" w:hAnsi="SimSun" w:hint="eastAsia"/>
+          <w:lang w:eastAsia="zh-CN"/>
+        </w:rPr>
+        <w:t>医保，教育就业，婚姻生育等等各项民生领域，为公众提供方便快捷、公平普惠、优质高效的网上政务服务。是各级政府加快政府职能转变，持续深化</w:t>
+      </w:r>
+      <w:r>
+        <w:rPr>
+          <w:rFonts w:ascii="SimSun" w:eastAsia="SimSun" w:hAnsi="SimSun"/>
+          <w:lang w:eastAsia="zh-CN"/>
+        </w:rPr>
+        <w:t>“</w:t>
+      </w:r>
+      <w:r>
+        <w:rPr>
+          <w:rFonts w:ascii="SimSun" w:eastAsia="SimSun" w:hAnsi="SimSun" w:hint="eastAsia"/>
+          <w:lang w:eastAsia="zh-CN"/>
+        </w:rPr>
+        <w:t>放管服</w:t>
+      </w:r>
+      <w:r>
+        <w:rPr>
+          <w:rFonts w:ascii="SimSun" w:eastAsia="SimSun" w:hAnsi="SimSun"/>
+          <w:lang w:eastAsia="zh-CN"/>
+        </w:rPr>
+        <w:t>”</w:t>
+      </w:r>
+      <w:r>
+        <w:rPr>
+          <w:rFonts w:ascii="SimSun" w:eastAsia="SimSun" w:hAnsi="SimSun" w:hint="eastAsia"/>
+          <w:lang w:eastAsia="zh-CN"/>
+        </w:rPr>
+        <w:t>改革的重要抓</w:t>
+      </w:r>
+      <w:r>
+        <w:rPr>
+          <w:rFonts w:ascii="SimSun" w:eastAsia="SimSun" w:hAnsi="SimSun" w:cs="PMingLiU" w:hint="eastAsia"/>
+          <w:lang w:eastAsia="zh-CN"/>
+        </w:rPr>
+        <w:t>手</w:t>
+      </w:r>
+      <w:r>
+        <w:rPr>
+          <w:rFonts w:ascii="SimSun" w:eastAsia="SimSun" w:hAnsi="SimSun" w:hint="eastAsia"/>
+          <w:szCs w:val="24"/>
+          <w:lang w:eastAsia="zh-CN"/>
+        </w:rPr>
+        <w:t>。</w:t>
       </w:r>
     </w:p>
     <w:p>
       <w:pPr>
-        <w:spacing w:line="360" w:lineRule="auto"/>
-        <w:rPr>
-          <w:rFonts w:ascii="SimSun" w:eastAsia="SimSun" w:hAnsi="SimSun"/>
-          <w:lang w:val="en-US"/>
+        <w:ind w:left="1436"/>
+        <w:rPr>
+          <w:rFonts w:ascii="SimSun" w:eastAsia="SimSun" w:hAnsi="SimSun"/>
+          <w:lang w:eastAsia="zh-CN"/>
         </w:rPr>
       </w:pPr>
       <w:r>
         <w:rPr>
-          <w:rFonts w:ascii="SimSun" w:eastAsia="SimSun" w:hAnsi="SimSun"/>
-          <w:lang w:val="en-US"/>
-        </w:rPr>
-        <w:t xml:space="preserve">191250177 </w:t>
-      </w:r>
-      <w:r>
-        <w:rPr>
-          <w:rFonts w:ascii="SimSun" w:eastAsia="SimSun" w:hAnsi="SimSun" w:hint="eastAsia"/>
-          <w:lang w:val="en-US"/>
-        </w:rPr>
-        <w:t>杨骏丰</w:t>
+          <w:rFonts w:ascii="SimSun" w:eastAsia="SimSun" w:hAnsi="SimSun" w:hint="eastAsia"/>
+          <w:lang w:eastAsia="zh-CN"/>
+        </w:rPr>
+        <w:t>每一项服务背后都依托于不同的数据支撑，但由于不同地区、不同政府部门对于数据的标准不同，也就导致了同一数据有不同的表现形式，例如在公安部门内数据表现为</w:t>
+      </w:r>
+      <w:r>
+        <w:rPr>
+          <w:rFonts w:ascii="SimSun" w:eastAsia="SimSun" w:hAnsi="SimSun"/>
+          <w:lang w:eastAsia="zh-CN"/>
+        </w:rPr>
+        <w:t>“</w:t>
+      </w:r>
+      <w:r>
+        <w:rPr>
+          <w:rFonts w:ascii="SimSun" w:eastAsia="SimSun" w:hAnsi="SimSun" w:hint="eastAsia"/>
+          <w:lang w:eastAsia="zh-CN"/>
+        </w:rPr>
+        <w:t>姓名</w:t>
+      </w:r>
+      <w:r>
+        <w:rPr>
+          <w:rFonts w:ascii="SimSun" w:eastAsia="SimSun" w:hAnsi="SimSun"/>
+          <w:lang w:eastAsia="zh-CN"/>
+        </w:rPr>
+        <w:t>”</w:t>
+      </w:r>
+      <w:r>
+        <w:rPr>
+          <w:rFonts w:ascii="SimSun" w:eastAsia="SimSun" w:hAnsi="SimSun" w:hint="eastAsia"/>
+          <w:lang w:eastAsia="zh-CN"/>
+        </w:rPr>
+        <w:t>，在民政局内的数据表现为</w:t>
+      </w:r>
+      <w:r>
+        <w:rPr>
+          <w:rFonts w:ascii="SimSun" w:eastAsia="SimSun" w:hAnsi="SimSun"/>
+          <w:lang w:eastAsia="zh-CN"/>
+        </w:rPr>
+        <w:t>“</w:t>
+      </w:r>
+      <w:r>
+        <w:rPr>
+          <w:rFonts w:ascii="SimSun" w:eastAsia="SimSun" w:hAnsi="SimSun" w:hint="eastAsia"/>
+          <w:lang w:eastAsia="zh-CN"/>
+        </w:rPr>
+        <w:t>名称</w:t>
+      </w:r>
+      <w:r>
+        <w:rPr>
+          <w:rFonts w:ascii="SimSun" w:eastAsia="SimSun" w:hAnsi="SimSun"/>
+          <w:lang w:eastAsia="zh-CN"/>
+        </w:rPr>
+        <w:t>”</w:t>
+      </w:r>
+      <w:r>
+        <w:rPr>
+          <w:rFonts w:ascii="SimSun" w:eastAsia="SimSun" w:hAnsi="SimSun" w:hint="eastAsia"/>
+          <w:lang w:eastAsia="zh-CN"/>
+        </w:rPr>
+        <w:t>，都表示为同一个意思，以往的工作是通过人工的手段将这些同义字段关联到事项目录管理系统中的标准字段，比如将</w:t>
+      </w:r>
+      <w:r>
+        <w:rPr>
+          <w:rFonts w:ascii="SimSun" w:eastAsia="SimSun" w:hAnsi="SimSun"/>
+          <w:lang w:eastAsia="zh-CN"/>
+        </w:rPr>
+        <w:t xml:space="preserve"> “</w:t>
+      </w:r>
+      <w:r>
+        <w:rPr>
+          <w:rFonts w:ascii="SimSun" w:eastAsia="SimSun" w:hAnsi="SimSun" w:hint="eastAsia"/>
+          <w:lang w:eastAsia="zh-CN"/>
+        </w:rPr>
+        <w:t>姓名</w:t>
+      </w:r>
+      <w:r>
+        <w:rPr>
+          <w:rFonts w:ascii="SimSun" w:eastAsia="SimSun" w:hAnsi="SimSun"/>
+          <w:lang w:eastAsia="zh-CN"/>
+        </w:rPr>
+        <w:t>”</w:t>
+      </w:r>
+      <w:r>
+        <w:rPr>
+          <w:rFonts w:ascii="SimSun" w:eastAsia="SimSun" w:hAnsi="SimSun" w:hint="eastAsia"/>
+          <w:lang w:eastAsia="zh-CN"/>
+        </w:rPr>
+        <w:t>，</w:t>
+      </w:r>
+      <w:r>
+        <w:rPr>
+          <w:rFonts w:ascii="SimSun" w:eastAsia="SimSun" w:hAnsi="SimSun"/>
+          <w:lang w:eastAsia="zh-CN"/>
+        </w:rPr>
+        <w:t>“</w:t>
+      </w:r>
+      <w:r>
+        <w:rPr>
+          <w:rFonts w:ascii="SimSun" w:eastAsia="SimSun" w:hAnsi="SimSun" w:hint="eastAsia"/>
+          <w:lang w:eastAsia="zh-CN"/>
+        </w:rPr>
+        <w:t>名称</w:t>
+      </w:r>
+      <w:r>
+        <w:rPr>
+          <w:rFonts w:ascii="SimSun" w:eastAsia="SimSun" w:hAnsi="SimSun"/>
+          <w:lang w:eastAsia="zh-CN"/>
+        </w:rPr>
+        <w:t>”</w:t>
+      </w:r>
+      <w:r>
+        <w:rPr>
+          <w:rFonts w:ascii="SimSun" w:eastAsia="SimSun" w:hAnsi="SimSun" w:hint="eastAsia"/>
+          <w:lang w:eastAsia="zh-CN"/>
+        </w:rPr>
+        <w:t>都统一成</w:t>
+      </w:r>
+      <w:r>
+        <w:rPr>
+          <w:rFonts w:ascii="SimSun" w:eastAsia="SimSun" w:hAnsi="SimSun"/>
+          <w:lang w:eastAsia="zh-CN"/>
+        </w:rPr>
+        <w:t>“</w:t>
+      </w:r>
+      <w:r>
+        <w:rPr>
+          <w:rFonts w:ascii="SimSun" w:eastAsia="SimSun" w:hAnsi="SimSun" w:hint="eastAsia"/>
+          <w:lang w:eastAsia="zh-CN"/>
+        </w:rPr>
+        <w:t>姓名</w:t>
+      </w:r>
+      <w:r>
+        <w:rPr>
+          <w:rFonts w:ascii="SimSun" w:eastAsia="SimSun" w:hAnsi="SimSun"/>
+          <w:lang w:eastAsia="zh-CN"/>
+        </w:rPr>
+        <w:t>”</w:t>
+      </w:r>
+      <w:r>
+        <w:rPr>
+          <w:rFonts w:ascii="SimSun" w:eastAsia="SimSun" w:hAnsi="SimSun" w:hint="eastAsia"/>
+          <w:lang w:eastAsia="zh-CN"/>
+        </w:rPr>
+        <w:t>这个标准数据元，但这种方法耗时耗力，而且往往关联某个标准数据元时需</w:t>
+      </w:r>
+      <w:r>
+        <w:rPr>
+          <w:rFonts w:ascii="SimSun" w:eastAsia="SimSun" w:hAnsi="SimSun"/>
+          <w:lang w:eastAsia="zh-CN"/>
+        </w:rPr>
+        <w:t xml:space="preserve"> </w:t>
+      </w:r>
+      <w:r>
+        <w:rPr>
+          <w:rFonts w:ascii="SimSun" w:eastAsia="SimSun" w:hAnsi="SimSun" w:hint="eastAsia"/>
+          <w:lang w:eastAsia="zh-CN"/>
+        </w:rPr>
+        <w:t>要依靠外部的辅助信息，例如下列的</w:t>
+      </w:r>
+      <w:r>
+        <w:rPr>
+          <w:rFonts w:ascii="SimSun" w:eastAsia="SimSun" w:hAnsi="SimSun"/>
+          <w:lang w:eastAsia="zh-CN"/>
+        </w:rPr>
+        <w:t>“</w:t>
+      </w:r>
+      <w:r>
+        <w:rPr>
+          <w:rFonts w:ascii="SimSun" w:eastAsia="SimSun" w:hAnsi="SimSun" w:hint="eastAsia"/>
+          <w:lang w:eastAsia="zh-CN"/>
+        </w:rPr>
+        <w:t>设计利用储量</w:t>
+      </w:r>
+      <w:r>
+        <w:rPr>
+          <w:rFonts w:ascii="SimSun" w:eastAsia="SimSun" w:hAnsi="SimSun"/>
+          <w:lang w:eastAsia="zh-CN"/>
+        </w:rPr>
+        <w:t>”</w:t>
+      </w:r>
+      <w:r>
+        <w:rPr>
+          <w:rFonts w:ascii="SimSun" w:eastAsia="SimSun" w:hAnsi="SimSun" w:hint="eastAsia"/>
+          <w:lang w:eastAsia="zh-CN"/>
+        </w:rPr>
+        <w:t>关联到标准数据元字段</w:t>
+      </w:r>
+      <w:r>
+        <w:rPr>
+          <w:rFonts w:ascii="SimSun" w:eastAsia="SimSun" w:hAnsi="SimSun"/>
+          <w:lang w:eastAsia="zh-CN"/>
+        </w:rPr>
+        <w:t>“</w:t>
+      </w:r>
+      <w:r>
+        <w:rPr>
+          <w:rFonts w:ascii="SimSun" w:eastAsia="SimSun" w:hAnsi="SimSun" w:hint="eastAsia"/>
+          <w:lang w:eastAsia="zh-CN"/>
+        </w:rPr>
+        <w:t>矿产设计利用储量</w:t>
+      </w:r>
+      <w:r>
+        <w:rPr>
+          <w:rFonts w:ascii="SimSun" w:eastAsia="SimSun" w:hAnsi="SimSun"/>
+          <w:lang w:eastAsia="zh-CN"/>
+        </w:rPr>
+        <w:t>”</w:t>
+      </w:r>
+      <w:r>
+        <w:rPr>
+          <w:rFonts w:ascii="SimSun" w:eastAsia="SimSun" w:hAnsi="SimSun" w:hint="eastAsia"/>
+          <w:lang w:eastAsia="zh-CN"/>
+        </w:rPr>
+        <w:t>就需要利用额外的</w:t>
+      </w:r>
+      <w:r>
+        <w:rPr>
+          <w:rFonts w:ascii="SimSun" w:eastAsia="SimSun" w:hAnsi="SimSun"/>
+          <w:lang w:eastAsia="zh-CN"/>
+        </w:rPr>
+        <w:t>“</w:t>
+      </w:r>
+      <w:r>
+        <w:rPr>
+          <w:rFonts w:ascii="SimSun" w:eastAsia="SimSun" w:hAnsi="SimSun" w:hint="eastAsia"/>
+          <w:lang w:eastAsia="zh-CN"/>
+        </w:rPr>
+        <w:t>自然资源</w:t>
+      </w:r>
+      <w:r>
+        <w:rPr>
+          <w:rFonts w:ascii="SimSun" w:eastAsia="SimSun" w:hAnsi="SimSun"/>
+          <w:lang w:eastAsia="zh-CN"/>
+        </w:rPr>
+        <w:t>”</w:t>
+      </w:r>
+      <w:r>
+        <w:rPr>
+          <w:rFonts w:ascii="SimSun" w:eastAsia="SimSun" w:hAnsi="SimSun" w:hint="eastAsia"/>
+          <w:lang w:eastAsia="zh-CN"/>
+        </w:rPr>
+        <w:t>这个字段作为判断，即我们的场景任务并不简单的是一对一的匹配，有时候需要涉及到多对一的匹配。</w:t>
       </w:r>
     </w:p>
     <w:p>
       <w:pPr>
-        <w:spacing w:line="360" w:lineRule="auto"/>
-        <w:rPr>
-          <w:rFonts w:ascii="SimSun" w:eastAsia="SimSun" w:hAnsi="SimSun" w:hint="eastAsia"/>
-          <w:lang w:val="en-US"/>
+        <w:ind w:left="1436" w:hanging="1436"/>
+        <w:rPr>
+          <w:rFonts w:ascii="SimSun" w:eastAsia="SimSun" w:hAnsi="SimSun"/>
+          <w:szCs w:val="24"/>
+          <w:lang w:eastAsia="zh-CN"/>
         </w:rPr>
       </w:pPr>
       <w:r>
         <w:rPr>
           <w:rFonts w:ascii="SimSun" w:eastAsia="SimSun" w:hAnsi="SimSun" w:hint="eastAsia"/>
-          <w:lang w:val="en-US"/>
-        </w:rPr>
-        <w:t>分工：代码设计、爬虫</w:t>
+          <w:b/>
+          <w:bCs/>
+          <w:szCs w:val="24"/>
+          <w:lang w:eastAsia="zh-CN"/>
+        </w:rPr>
+        <w:t>研究方法</w:t>
+      </w:r>
+      <w:r>
+        <w:rPr>
+          <w:rFonts w:ascii="SimSun" w:eastAsia="SimSun" w:hAnsi="SimSun"/>
+          <w:b/>
+          <w:bCs/>
+          <w:szCs w:val="24"/>
+          <w:lang w:eastAsia="zh-CN"/>
+        </w:rPr>
+        <w:t>:</w:t>
+      </w:r>
+      <w:r>
+        <w:rPr>
+          <w:rFonts w:ascii="SimSun" w:eastAsia="SimSun" w:hAnsi="SimSun"/>
+          <w:b/>
+          <w:bCs/>
+          <w:szCs w:val="24"/>
+          <w:lang w:eastAsia="zh-CN"/>
+        </w:rPr>
+        <w:tab/>
+      </w:r>
+      <w:r>
+        <w:rPr>
+          <w:rFonts w:ascii="SimSun" w:eastAsia="SimSun" w:hAnsi="SimSun" w:hint="eastAsia"/>
+          <w:szCs w:val="24"/>
+          <w:lang w:eastAsia="zh-CN"/>
+        </w:rPr>
+        <w:t>从数据源获取数据后</w:t>
+      </w:r>
+      <w:r>
+        <w:rPr>
+          <w:rFonts w:ascii="SimSun" w:eastAsia="SimSun" w:hAnsi="SimSun" w:hint="eastAsia"/>
+          <w:szCs w:val="24"/>
+          <w:lang w:eastAsia="zh-CN"/>
+        </w:rPr>
+        <w:t>，先对数据去重，再使用基于词向</w:t>
+      </w:r>
+      <w:r>
+        <w:rPr>
+          <w:rFonts w:ascii="SimSun" w:eastAsia="SimSun" w:hAnsi="SimSun" w:hint="eastAsia"/>
+          <w:szCs w:val="24"/>
+          <w:lang w:eastAsia="zh-CN"/>
+        </w:rPr>
+        <w:t>量的</w:t>
+      </w:r>
+      <w:r>
+        <w:rPr>
+          <w:rFonts w:ascii="SimSun" w:eastAsia="SimSun" w:hAnsi="SimSun"/>
+          <w:szCs w:val="24"/>
+          <w:lang w:eastAsia="zh-CN"/>
+        </w:rPr>
+        <w:t>word2vec</w:t>
+      </w:r>
+      <w:r>
+        <w:rPr>
+          <w:rFonts w:ascii="SimSun" w:eastAsia="SimSun" w:hAnsi="SimSun" w:hint="eastAsia"/>
+          <w:szCs w:val="24"/>
+          <w:lang w:eastAsia="zh-CN"/>
+        </w:rPr>
+        <w:t>对数据集进行训</w:t>
+      </w:r>
+      <w:r>
+        <w:rPr>
+          <w:rFonts w:ascii="SimSun" w:eastAsia="SimSun" w:hAnsi="SimSun" w:hint="eastAsia"/>
+          <w:szCs w:val="24"/>
+          <w:lang w:eastAsia="zh-CN"/>
+        </w:rPr>
+        <w:t>练，使用训练好的模型进行文本的相似度计算，输入目标匹配字段后，对训练后的数据集算出与目标字段的「距离」后，得出与目标字段最相近即相</w:t>
+      </w:r>
+      <w:r>
+        <w:rPr>
+          <w:rFonts w:ascii="SimSun" w:eastAsia="SimSun" w:hAnsi="SimSun" w:hint="eastAsia"/>
+          <w:szCs w:val="24"/>
+          <w:lang w:eastAsia="zh-CN"/>
+        </w:rPr>
+        <w:t>似度最高的</w:t>
+      </w:r>
+      <w:r>
+        <w:rPr>
+          <w:rFonts w:ascii="SimSun" w:eastAsia="SimSun" w:hAnsi="SimSun"/>
+          <w:szCs w:val="24"/>
+          <w:lang w:eastAsia="zh-CN"/>
+        </w:rPr>
+        <w:t>TOP k</w:t>
+      </w:r>
+      <w:r>
+        <w:rPr>
+          <w:rFonts w:ascii="SimSun" w:eastAsia="SimSun" w:hAnsi="SimSun" w:hint="eastAsia"/>
+          <w:szCs w:val="24"/>
+          <w:lang w:eastAsia="zh-CN"/>
+        </w:rPr>
+        <w:t>个字段。由于字段关联关系，存在一些字些是需要利用额外的辅助信息去进行关联，为了更好地实现同义字段的一对一的关联匹配，此处我们需要引入</w:t>
+      </w:r>
+      <w:r>
+        <w:rPr>
+          <w:rFonts w:ascii="SimSun" w:eastAsia="SimSun" w:hAnsi="SimSun"/>
+          <w:szCs w:val="24"/>
+          <w:lang w:eastAsia="zh-CN"/>
+        </w:rPr>
+        <w:t>BERT</w:t>
+      </w:r>
+      <w:r>
+        <w:rPr>
+          <w:rFonts w:ascii="SimSun" w:eastAsia="SimSun" w:hAnsi="SimSun" w:hint="eastAsia"/>
+          <w:szCs w:val="24"/>
+          <w:lang w:eastAsia="zh-CN"/>
+        </w:rPr>
+        <w:t>模型去对数据进行处理。</w:t>
+      </w:r>
+      <w:r>
+        <w:rPr>
+          <w:rFonts w:ascii="SimSun" w:eastAsia="SimSun" w:hAnsi="SimSun"/>
+          <w:szCs w:val="24"/>
+          <w:lang w:eastAsia="zh-CN"/>
+        </w:rPr>
+        <w:t>BERT (Bidirectional Encoder Representations from Transformers) (</w:t>
+      </w:r>
+      <w:proofErr w:type="spellStart"/>
+      <w:r>
+        <w:rPr>
+          <w:rFonts w:ascii="SimSun" w:eastAsia="SimSun" w:hAnsi="SimSun"/>
+          <w:szCs w:val="24"/>
+          <w:lang w:eastAsia="zh-CN"/>
+        </w:rPr>
+        <w:t>Devlint</w:t>
+      </w:r>
+      <w:proofErr w:type="spellEnd"/>
+      <w:r>
+        <w:rPr>
+          <w:rFonts w:ascii="SimSun" w:eastAsia="SimSun" w:hAnsi="SimSun"/>
+          <w:szCs w:val="24"/>
+          <w:lang w:eastAsia="zh-CN"/>
+        </w:rPr>
+        <w:t xml:space="preserve"> et al., 2018) </w:t>
+      </w:r>
+      <w:r>
+        <w:rPr>
+          <w:rFonts w:ascii="SimSun" w:eastAsia="SimSun" w:hAnsi="SimSun" w:hint="eastAsia"/>
+          <w:szCs w:val="24"/>
+          <w:lang w:eastAsia="zh-CN"/>
+        </w:rPr>
+        <w:t>是一种预训练语言表示的方法。但与原始</w:t>
+      </w:r>
+      <w:r>
+        <w:rPr>
+          <w:rFonts w:ascii="SimSun" w:eastAsia="SimSun" w:hAnsi="SimSun"/>
+          <w:szCs w:val="24"/>
+          <w:lang w:eastAsia="zh-CN"/>
+        </w:rPr>
+        <w:t xml:space="preserve">transformers (Vaswani et al., 2017) </w:t>
+      </w:r>
+      <w:r>
+        <w:rPr>
+          <w:rFonts w:ascii="SimSun" w:eastAsia="SimSun" w:hAnsi="SimSun" w:hint="eastAsia"/>
+          <w:szCs w:val="24"/>
+          <w:lang w:eastAsia="zh-CN"/>
+        </w:rPr>
+        <w:t>的主要区别是</w:t>
+      </w:r>
+      <w:r>
+        <w:rPr>
+          <w:rFonts w:ascii="SimSun" w:eastAsia="SimSun" w:hAnsi="SimSun"/>
+          <w:szCs w:val="24"/>
+          <w:lang w:eastAsia="zh-CN"/>
+        </w:rPr>
+        <w:t>, BERT</w:t>
+      </w:r>
+      <w:r>
+        <w:rPr>
+          <w:rFonts w:ascii="SimSun" w:eastAsia="SimSun" w:hAnsi="SimSun" w:hint="eastAsia"/>
+          <w:szCs w:val="24"/>
+          <w:lang w:eastAsia="zh-CN"/>
+        </w:rPr>
+        <w:t>没有解码器</w:t>
+      </w:r>
+      <w:r>
+        <w:rPr>
+          <w:rFonts w:ascii="SimSun" w:eastAsia="SimSun" w:hAnsi="SimSun"/>
+          <w:szCs w:val="24"/>
+          <w:lang w:eastAsia="zh-CN"/>
+        </w:rPr>
+        <w:t xml:space="preserve">, </w:t>
+      </w:r>
+      <w:r>
+        <w:rPr>
+          <w:rFonts w:ascii="SimSun" w:eastAsia="SimSun" w:hAnsi="SimSun" w:hint="eastAsia"/>
+          <w:szCs w:val="24"/>
+          <w:lang w:eastAsia="zh-CN"/>
+        </w:rPr>
+        <w:t>但在基本版本中堆叠了</w:t>
+      </w:r>
+      <w:r>
+        <w:rPr>
+          <w:rFonts w:ascii="SimSun" w:eastAsia="SimSun" w:hAnsi="SimSun"/>
+          <w:szCs w:val="24"/>
+          <w:lang w:eastAsia="zh-CN"/>
+        </w:rPr>
+        <w:t>12</w:t>
+      </w:r>
+      <w:r>
+        <w:rPr>
+          <w:rFonts w:ascii="SimSun" w:eastAsia="SimSun" w:hAnsi="SimSun" w:hint="eastAsia"/>
+          <w:szCs w:val="24"/>
+          <w:lang w:eastAsia="zh-CN"/>
+        </w:rPr>
+        <w:t>个编码器，而且在更大的</w:t>
+      </w:r>
+      <w:r>
+        <w:rPr>
+          <w:rFonts w:ascii="SimSun" w:eastAsia="SimSun" w:hAnsi="SimSun" w:hint="eastAsia"/>
+          <w:szCs w:val="24"/>
+          <w:lang w:eastAsia="zh-CN"/>
+        </w:rPr>
+        <w:lastRenderedPageBreak/>
+        <w:t>预训练模型中会增加编码器的数量。这种架构不同于</w:t>
+      </w:r>
+      <w:r>
+        <w:rPr>
+          <w:rFonts w:ascii="SimSun" w:eastAsia="SimSun" w:hAnsi="SimSun"/>
+          <w:szCs w:val="24"/>
+          <w:lang w:eastAsia="zh-CN"/>
+        </w:rPr>
+        <w:t xml:space="preserve"> </w:t>
+      </w:r>
+      <w:proofErr w:type="spellStart"/>
+      <w:r>
+        <w:rPr>
+          <w:rFonts w:ascii="SimSun" w:eastAsia="SimSun" w:hAnsi="SimSun"/>
+          <w:szCs w:val="24"/>
+          <w:lang w:eastAsia="zh-CN"/>
+        </w:rPr>
+        <w:t>OpenAI</w:t>
+      </w:r>
+      <w:proofErr w:type="spellEnd"/>
+      <w:r>
+        <w:rPr>
+          <w:rFonts w:ascii="SimSun" w:eastAsia="SimSun" w:hAnsi="SimSun"/>
+          <w:szCs w:val="24"/>
+          <w:lang w:eastAsia="zh-CN"/>
+        </w:rPr>
+        <w:t xml:space="preserve"> </w:t>
+      </w:r>
+      <w:r>
+        <w:rPr>
+          <w:rFonts w:ascii="SimSun" w:eastAsia="SimSun" w:hAnsi="SimSun" w:hint="eastAsia"/>
+          <w:szCs w:val="24"/>
+          <w:lang w:eastAsia="zh-CN"/>
+        </w:rPr>
+        <w:t>的</w:t>
+      </w:r>
+      <w:r>
+        <w:rPr>
+          <w:rFonts w:ascii="SimSun" w:eastAsia="SimSun" w:hAnsi="SimSun"/>
+          <w:szCs w:val="24"/>
+          <w:lang w:eastAsia="zh-CN"/>
+        </w:rPr>
+        <w:t xml:space="preserve"> GPT-2</w:t>
+      </w:r>
+      <w:r>
+        <w:rPr>
+          <w:rFonts w:ascii="SimSun" w:eastAsia="SimSun" w:hAnsi="SimSun" w:hint="eastAsia"/>
+          <w:szCs w:val="24"/>
+          <w:lang w:eastAsia="zh-CN"/>
+        </w:rPr>
+        <w:t>，它是适合自然语言生成</w:t>
+      </w:r>
+      <w:r>
+        <w:rPr>
+          <w:rFonts w:ascii="SimSun" w:eastAsia="SimSun" w:hAnsi="SimSun"/>
+          <w:szCs w:val="24"/>
+          <w:lang w:eastAsia="zh-CN"/>
+        </w:rPr>
+        <w:t xml:space="preserve"> </w:t>
+      </w:r>
+      <w:r>
+        <w:rPr>
+          <w:rFonts w:ascii="SimSun" w:eastAsia="SimSun" w:hAnsi="SimSun" w:hint="eastAsia"/>
+          <w:szCs w:val="24"/>
+          <w:lang w:eastAsia="zh-CN"/>
+        </w:rPr>
+        <w:t>（</w:t>
+      </w:r>
+      <w:r>
+        <w:rPr>
+          <w:rFonts w:ascii="SimSun" w:eastAsia="SimSun" w:hAnsi="SimSun"/>
+          <w:szCs w:val="24"/>
+          <w:lang w:eastAsia="zh-CN"/>
+        </w:rPr>
+        <w:t>NLG</w:t>
+      </w:r>
+      <w:r>
+        <w:rPr>
+          <w:rFonts w:ascii="SimSun" w:eastAsia="SimSun" w:hAnsi="SimSun" w:hint="eastAsia"/>
+          <w:szCs w:val="24"/>
+          <w:lang w:eastAsia="zh-CN"/>
+        </w:rPr>
+        <w:t>）</w:t>
+      </w:r>
+      <w:r>
+        <w:rPr>
+          <w:rFonts w:ascii="SimSun" w:eastAsia="SimSun" w:hAnsi="SimSun"/>
+          <w:szCs w:val="24"/>
+          <w:lang w:eastAsia="zh-CN"/>
+        </w:rPr>
+        <w:t xml:space="preserve"> </w:t>
+      </w:r>
+      <w:r>
+        <w:rPr>
+          <w:rFonts w:ascii="SimSun" w:eastAsia="SimSun" w:hAnsi="SimSun" w:hint="eastAsia"/>
+          <w:szCs w:val="24"/>
+          <w:lang w:eastAsia="zh-CN"/>
+        </w:rPr>
+        <w:t>的自回归语言模型。</w:t>
       </w:r>
     </w:p>
     <w:p>
       <w:pPr>
-        <w:spacing w:line="360" w:lineRule="auto"/>
-        <w:rPr>
-          <w:rFonts w:ascii="SimSun" w:eastAsia="SimSun" w:hAnsi="SimSun"/>
-          <w:lang w:val="en-US"/>
+        <w:ind w:left="1436" w:hanging="1436"/>
+        <w:rPr>
+          <w:rFonts w:ascii="SimSun" w:eastAsia="SimSun" w:hAnsi="SimSun"/>
+          <w:szCs w:val="24"/>
+          <w:lang w:eastAsia="zh-CN"/>
         </w:rPr>
       </w:pPr>
       <w:r>
         <w:rPr>
-          <w:rFonts w:ascii="SimSun" w:eastAsia="SimSun" w:hAnsi="SimSun"/>
-          <w:lang w:val="en-US"/>
-        </w:rPr>
-        <w:t xml:space="preserve">181250014 </w:t>
-      </w:r>
-      <w:r>
-        <w:rPr>
-          <w:rFonts w:ascii="SimSun" w:eastAsia="SimSun" w:hAnsi="SimSun" w:hint="eastAsia"/>
-          <w:lang w:val="en-US"/>
-        </w:rPr>
-        <w:t>陈文龙</w:t>
+          <w:rFonts w:ascii="SimSun" w:eastAsia="SimSun" w:hAnsi="SimSun" w:hint="eastAsia"/>
+          <w:b/>
+          <w:bCs/>
+          <w:szCs w:val="24"/>
+          <w:lang w:eastAsia="zh-CN"/>
+        </w:rPr>
+        <w:t>案例分析</w:t>
+      </w:r>
+      <w:r>
+        <w:rPr>
+          <w:rFonts w:ascii="SimSun" w:eastAsia="SimSun" w:hAnsi="SimSun"/>
+          <w:b/>
+          <w:bCs/>
+          <w:szCs w:val="24"/>
+          <w:lang w:eastAsia="zh-CN"/>
+        </w:rPr>
+        <w:t>:</w:t>
+      </w:r>
+      <w:r>
+        <w:rPr>
+          <w:rFonts w:ascii="SimSun" w:eastAsia="SimSun" w:hAnsi="SimSun"/>
+          <w:b/>
+          <w:bCs/>
+          <w:szCs w:val="24"/>
+          <w:lang w:eastAsia="zh-CN"/>
+        </w:rPr>
+        <w:tab/>
+      </w:r>
+      <w:r>
+        <w:rPr>
+          <w:rFonts w:ascii="SimSun" w:eastAsia="SimSun" w:hAnsi="SimSun" w:hint="eastAsia"/>
+          <w:szCs w:val="24"/>
+          <w:lang w:eastAsia="zh-CN"/>
+        </w:rPr>
+        <w:t>例如我们使用语料库，读入数据后进行去重，并通过预训练得到一个可用的模型，简单测试模型，验证确实可用。我们最后输入</w:t>
+      </w:r>
+      <w:r>
+        <w:rPr>
+          <w:rFonts w:ascii="SimSun" w:eastAsia="SimSun" w:hAnsi="SimSun"/>
+          <w:szCs w:val="24"/>
+          <w:lang w:eastAsia="zh-CN"/>
+        </w:rPr>
+        <w:t>”</w:t>
+      </w:r>
+      <w:r>
+        <w:rPr>
+          <w:rFonts w:ascii="SimSun" w:eastAsia="SimSun" w:hAnsi="SimSun" w:hint="eastAsia"/>
+          <w:szCs w:val="24"/>
+          <w:lang w:eastAsia="zh-CN"/>
+        </w:rPr>
+        <w:t>姓名</w:t>
+      </w:r>
+      <w:r>
+        <w:rPr>
+          <w:rFonts w:ascii="SimSun" w:eastAsia="SimSun" w:hAnsi="SimSun"/>
+          <w:szCs w:val="24"/>
+          <w:lang w:eastAsia="zh-CN"/>
+        </w:rPr>
+        <w:t>”</w:t>
+      </w:r>
+      <w:r>
+        <w:rPr>
+          <w:rFonts w:ascii="SimSun" w:eastAsia="SimSun" w:hAnsi="SimSun" w:hint="eastAsia"/>
+          <w:szCs w:val="24"/>
+          <w:lang w:eastAsia="zh-CN"/>
+        </w:rPr>
+        <w:t>，返回值是</w:t>
+      </w:r>
+      <w:r>
+        <w:rPr>
+          <w:rFonts w:ascii="SimSun" w:eastAsia="SimSun" w:hAnsi="SimSun"/>
+          <w:szCs w:val="24"/>
+          <w:lang w:eastAsia="zh-CN"/>
+        </w:rPr>
+        <w:t>”</w:t>
+      </w:r>
+      <w:r>
+        <w:rPr>
+          <w:rFonts w:ascii="SimSun" w:eastAsia="SimSun" w:hAnsi="SimSun" w:hint="eastAsia"/>
+          <w:szCs w:val="24"/>
+          <w:lang w:eastAsia="zh-CN"/>
+        </w:rPr>
+        <w:t>信访人姓名</w:t>
+      </w:r>
+      <w:r>
+        <w:rPr>
+          <w:rFonts w:ascii="SimSun" w:eastAsia="SimSun" w:hAnsi="SimSun"/>
+          <w:szCs w:val="24"/>
+          <w:lang w:eastAsia="zh-CN"/>
+        </w:rPr>
+        <w:t>”</w:t>
+      </w:r>
+      <w:r>
+        <w:rPr>
+          <w:rFonts w:ascii="SimSun" w:eastAsia="SimSun" w:hAnsi="SimSun" w:hint="eastAsia"/>
+          <w:szCs w:val="24"/>
+          <w:lang w:eastAsia="zh-CN"/>
+        </w:rPr>
+        <w:t>及其相似度，但是部分字段间有通过外部信息的关联，结合</w:t>
+      </w:r>
+      <w:r>
+        <w:rPr>
+          <w:rFonts w:ascii="SimSun" w:eastAsia="SimSun" w:hAnsi="SimSun"/>
+          <w:szCs w:val="24"/>
+          <w:lang w:eastAsia="zh-CN"/>
+        </w:rPr>
+        <w:t>BERT</w:t>
+      </w:r>
+      <w:r>
+        <w:rPr>
+          <w:rFonts w:ascii="SimSun" w:eastAsia="SimSun" w:hAnsi="SimSun" w:hint="eastAsia"/>
+          <w:szCs w:val="24"/>
+          <w:lang w:eastAsia="zh-CN"/>
+        </w:rPr>
+        <w:t>训练出一个可以识别出这种字段的模型，联合两种方法，可以得到一个更符合要求的程序。</w:t>
       </w:r>
     </w:p>
     <w:p>
       <w:pPr>
-        <w:spacing w:line="360" w:lineRule="auto"/>
-        <w:rPr>
-          <w:rFonts w:ascii="SimSun" w:eastAsia="SimSun" w:hAnsi="SimSun" w:hint="eastAsia"/>
-          <w:lang w:val="en-US"/>
+        <w:ind w:left="1436" w:hanging="1436"/>
+        <w:rPr>
+          <w:rFonts w:ascii="SimSun" w:eastAsia="SimSun" w:hAnsi="SimSun"/>
+          <w:szCs w:val="24"/>
+          <w:lang w:eastAsia="zh-CN"/>
         </w:rPr>
       </w:pPr>
       <w:r>
         <w:rPr>
           <w:rFonts w:ascii="SimSun" w:eastAsia="SimSun" w:hAnsi="SimSun" w:hint="eastAsia"/>
-          <w:lang w:val="en-US"/>
-        </w:rPr>
-        <w:t>分工：研究方法、案例分析</w:t>
+          <w:b/>
+          <w:bCs/>
+          <w:szCs w:val="24"/>
+          <w:lang w:eastAsia="zh-CN"/>
+        </w:rPr>
+        <w:t>附加点：</w:t>
+      </w:r>
+      <w:r>
+        <w:rPr>
+          <w:rFonts w:ascii="SimSun" w:eastAsia="SimSun" w:hAnsi="SimSun"/>
+          <w:b/>
+          <w:bCs/>
+          <w:szCs w:val="24"/>
+          <w:lang w:eastAsia="zh-CN"/>
+        </w:rPr>
+        <w:tab/>
+      </w:r>
+      <w:r>
+        <w:rPr>
+          <w:rFonts w:ascii="SimSun" w:eastAsia="SimSun" w:hAnsi="SimSun" w:hint="eastAsia"/>
+          <w:szCs w:val="24"/>
+          <w:lang w:eastAsia="zh-CN"/>
+        </w:rPr>
+        <w:t>对于动态加载，我们想到的方法是定时检查数据源，如果发生修改，会马上把新内容加到训练模型里，并即时运行</w:t>
+      </w:r>
+      <w:r>
+        <w:rPr>
+          <w:rFonts w:ascii="SimSun" w:eastAsia="SimSun" w:hAnsi="SimSun" w:hint="eastAsia"/>
+          <w:szCs w:val="24"/>
+          <w:lang w:eastAsia="zh-CN"/>
+        </w:rPr>
+        <w:t>结果。对于多对一的匹配，我们的方法是把输入的多个字段内容都进行相似度计算，结合</w:t>
+      </w:r>
+      <w:r>
+        <w:rPr>
+          <w:rFonts w:ascii="SimSun" w:eastAsia="SimSun" w:hAnsi="SimSun" w:hint="eastAsia"/>
+          <w:szCs w:val="24"/>
+          <w:lang w:eastAsia="zh-CN"/>
+        </w:rPr>
+        <w:t>计算他们的相似度，将最优结构输出。</w:t>
       </w:r>
     </w:p>
     <w:p>
       <w:pPr>
-        <w:spacing w:line="360" w:lineRule="auto"/>
-        <w:rPr>
-          <w:rFonts w:ascii="SimSun" w:eastAsia="SimSun" w:hAnsi="SimSun"/>
-          <w:lang w:val="en-US"/>
+        <w:ind w:left="1436" w:hanging="1436"/>
+        <w:rPr>
+          <w:rFonts w:ascii="SimSun" w:eastAsia="SimSun" w:hAnsi="SimSun"/>
+          <w:b/>
+          <w:bCs/>
+          <w:szCs w:val="24"/>
+          <w:lang w:eastAsia="zh-CN"/>
         </w:rPr>
       </w:pPr>
       <w:r>
         <w:rPr>
           <w:rFonts w:ascii="SimSun" w:eastAsia="SimSun" w:hAnsi="SimSun" w:hint="eastAsia"/>
-          <w:lang w:val="en-US"/>
-        </w:rPr>
-        <w:t>邮箱</w:t>
-      </w:r>
-      <w:r>
-        <w:rPr>
-          <w:rFonts w:ascii="SimSun" w:eastAsia="SimSun" w:hAnsi="SimSun"/>
-          <w:lang w:val="en-US"/>
-        </w:rPr>
-        <w:t xml:space="preserve">: </w:t>
-      </w:r>
-      <w:hyperlink r:id="rId4" w:history="1">
-        <w:r>
-          <w:rPr>
-            <w:rStyle w:val="Hyperlink"/>
-            <w:rFonts w:ascii="SimSun" w:eastAsia="SimSun" w:hAnsi="SimSun"/>
-            <w:lang w:val="en-US"/>
-          </w:rPr>
-          <w:t>1011921795@</w:t>
-        </w:r>
-        <w:r>
-          <w:rPr>
-            <w:rStyle w:val="Hyperlink"/>
-            <w:rFonts w:ascii="SimSun" w:eastAsia="SimSun" w:hAnsi="SimSun" w:hint="eastAsia"/>
-            <w:lang w:val="en-US"/>
-          </w:rPr>
-          <w:t>qq</w:t>
-        </w:r>
-        <w:r>
-          <w:rPr>
-            <w:rStyle w:val="Hyperlink"/>
-            <w:rFonts w:ascii="SimSun" w:eastAsia="SimSun" w:hAnsi="SimSun"/>
-            <w:lang w:val="en-US"/>
-          </w:rPr>
-          <w:t>.com</w:t>
-        </w:r>
-      </w:hyperlink>
+          <w:b/>
+          <w:bCs/>
+          <w:szCs w:val="24"/>
+          <w:lang w:eastAsia="zh-CN"/>
+        </w:rPr>
+        <w:t>当前程序截图：</w:t>
+      </w:r>
     </w:p>
     <w:p>
       <w:pPr>
-        <w:spacing w:line="360" w:lineRule="auto"/>
-        <w:rPr>
-          <w:rFonts w:ascii="SimSun" w:eastAsia="SimSun" w:hAnsi="SimSun"/>
-          <w:b/>
-          <w:bCs/>
+        <w:ind w:left="1436" w:hanging="1436"/>
+        <w:rPr>
+          <w:rFonts w:hint="eastAsia"/>
+          <w:lang w:eastAsia="zh-CN"/>
         </w:rPr>
       </w:pPr>
-    </w:p>
-    <w:p>
-      <w:pPr>
-        <w:spacing w:line="360" w:lineRule="auto"/>
-        <w:rPr>
-          <w:rFonts w:ascii="SimSun" w:eastAsia="SimSun" w:hAnsi="SimSun" w:hint="eastAsia"/>
-          <w:b/>
-          <w:bCs/>
-        </w:rPr>
-      </w:pPr>
-      <w:r>
-        <w:rPr>
-          <w:rFonts w:ascii="SimSun" w:eastAsia="SimSun" w:hAnsi="SimSun" w:hint="eastAsia"/>
-          <w:b/>
-          <w:bCs/>
-        </w:rPr>
-        <w:t>研究问题</w:t>
-      </w:r>
-      <w:r>
-        <w:rPr>
-          <w:rFonts w:ascii="SimSun" w:eastAsia="SimSun" w:hAnsi="SimSun"/>
-          <w:b/>
-          <w:bCs/>
-        </w:rPr>
-        <w:t>摘要</w:t>
-      </w:r>
-    </w:p>
-    <w:p>
-      <w:pPr>
-        <w:spacing w:line="360" w:lineRule="auto"/>
-        <w:rPr>
-          <w:rFonts w:eastAsia="Microsoft YaHei"/>
-          <w:b/>
-          <w:bCs/>
-        </w:rPr>
-      </w:pPr>
-    </w:p>
-    <w:p>
-      <w:pPr>
-        <w:spacing w:line="360" w:lineRule="auto"/>
-        <w:rPr>
-          <w:rFonts w:ascii="SimSun" w:eastAsia="SimSun" w:hAnsi="SimSun"/>
-          <w:b/>
-          <w:bCs/>
-          <w:lang w:val="en-US"/>
-        </w:rPr>
-      </w:pPr>
-      <w:r>
-        <w:rPr>
-          <w:rFonts w:ascii="SimSun" w:eastAsia="SimSun" w:hAnsi="SimSun" w:hint="eastAsia"/>
-          <w:b/>
-          <w:bCs/>
-          <w:lang w:val="en-US"/>
-        </w:rPr>
-        <w:t>代码开源地址</w:t>
-      </w:r>
-    </w:p>
-    <w:p>
-      <w:pPr>
-        <w:spacing w:line="360" w:lineRule="auto"/>
-        <w:rPr>
-          <w:rFonts w:ascii="SimSun" w:eastAsia="SimSun" w:hAnsi="SimSun"/>
-          <w:b/>
-          <w:bCs/>
-          <w:lang w:val="en-US"/>
-        </w:rPr>
-      </w:pPr>
-    </w:p>
-    <w:p>
-      <w:pPr>
-        <w:spacing w:line="360" w:lineRule="auto"/>
-        <w:rPr>
-          <w:rFonts w:ascii="SimSun" w:eastAsia="SimSun" w:hAnsi="SimSun"/>
-          <w:b/>
-          <w:bCs/>
-          <w:lang w:val="en-US"/>
-        </w:rPr>
-      </w:pPr>
-      <w:r>
-        <w:rPr>
-          <w:rFonts w:ascii="SimSun" w:eastAsia="SimSun" w:hAnsi="SimSun" w:hint="eastAsia"/>
-          <w:b/>
-          <w:bCs/>
-          <w:lang w:val="en-US"/>
-        </w:rPr>
-        <w:t>研究方法</w:t>
-      </w:r>
-    </w:p>
-    <w:p>
-      <w:pPr>
-        <w:spacing w:line="360" w:lineRule="auto"/>
-        <w:rPr>
-          <w:rFonts w:ascii="SimSun" w:eastAsia="SimSun" w:hAnsi="SimSun"/>
-          <w:b/>
-          <w:bCs/>
-          <w:lang w:val="en-US"/>
-        </w:rPr>
-      </w:pPr>
-    </w:p>
-    <w:p>
-      <w:pPr>
-        <w:spacing w:line="360" w:lineRule="auto"/>
-        <w:rPr>
-          <w:rFonts w:ascii="SimSun" w:eastAsia="SimSun" w:hAnsi="SimSun"/>
-          <w:b/>
-          <w:bCs/>
-          <w:lang w:val="en-US"/>
-        </w:rPr>
-      </w:pPr>
-      <w:r>
-        <w:rPr>
-          <w:rFonts w:ascii="SimSun" w:eastAsia="SimSun" w:hAnsi="SimSun" w:hint="eastAsia"/>
-          <w:b/>
-          <w:bCs/>
-          <w:lang w:val="en-US"/>
-        </w:rPr>
-        <w:t>案例分析</w:t>
-      </w:r>
-    </w:p>
-    <w:p>
-      <w:pPr>
-        <w:spacing w:line="360" w:lineRule="auto"/>
-        <w:rPr>
-          <w:rFonts w:ascii="SimSun" w:eastAsia="SimSun" w:hAnsi="SimSun"/>
-          <w:b/>
-          <w:bCs/>
-          <w:lang w:val="en-US"/>
-        </w:rPr>
-      </w:pPr>
-    </w:p>
-    <w:p>
-      <w:pPr>
-        <w:spacing w:line="360" w:lineRule="auto"/>
-        <w:rPr>
-          <w:rFonts w:ascii="SimSun" w:eastAsia="SimSun" w:hAnsi="SimSun" w:hint="eastAsia"/>
-          <w:b/>
-          <w:bCs/>
-          <w:lang w:val="en-US"/>
-        </w:rPr>
-      </w:pPr>
-      <w:r>
-        <w:rPr>
-          <w:rFonts w:ascii="SimSun" w:eastAsia="SimSun" w:hAnsi="SimSun" w:hint="eastAsia"/>
-          <w:b/>
-          <w:bCs/>
-          <w:lang w:val="en-US"/>
-        </w:rPr>
-        <w:t>总结</w:t>
+      <w:r>
+        <w:rPr>
+          <w:rFonts w:hint="eastAsia"/>
+          <w:noProof/>
+          <w:lang w:eastAsia="zh-CN"/>
+        </w:rPr>
+        <w:drawing>
+          <wp:inline distT="0" distB="0" distL="0" distR="0" wp14:anchorId="123DF836" wp14:editId="23D9FD77">
+            <wp:extent cx="5274310" cy="3296285"/>
+            <wp:effectExtent l="0" t="0" r="0" b="5715"/>
+            <wp:docPr id="1" name="Picture 1"/>
+            <wp:cNvGraphicFramePr>
+              <a:graphicFrameLocks xmlns:a="http://schemas.openxmlformats.org/drawingml/2006/main" noChangeAspect="1"/>
+            </wp:cNvGraphicFramePr>
+            <a:graphic xmlns:a="http://schemas.openxmlformats.org/drawingml/2006/main">
+              <a:graphicData uri="http://schemas.openxmlformats.org/drawingml/2006/picture">
+                <pic:pic xmlns:pic="http://schemas.openxmlformats.org/drawingml/2006/picture">
+                  <pic:nvPicPr>
+                    <pic:cNvPr id="1" name="Picture 1"/>
+                    <pic:cNvPicPr/>
+                  </pic:nvPicPr>
+                  <pic:blipFill>
+                    <a:blip r:embed="rId4" cstate="print">
+                      <a:extLst>
+                        <a:ext uri="{28A0092B-C50C-407E-A947-70E740481C1C}">
+                          <a14:useLocalDpi xmlns:a14="http://schemas.microsoft.com/office/drawing/2010/main" val="0"/>
+                        </a:ext>
+                      </a:extLst>
+                    </a:blip>
+                    <a:stretch>
+                      <a:fillRect/>
+                    </a:stretch>
+                  </pic:blipFill>
+                  <pic:spPr>
+                    <a:xfrm>
+                      <a:off x="0" y="0"/>
+                      <a:ext cx="5274310" cy="3296285"/>
+                    </a:xfrm>
+                    <a:prstGeom prst="rect">
+                      <a:avLst/>
+                    </a:prstGeom>
+                  </pic:spPr>
+                </pic:pic>
+              </a:graphicData>
+            </a:graphic>
+          </wp:inline>
+        </w:drawing>
       </w:r>
     </w:p>
     <w:sectPr>
-      <w:pgSz w:w="12240" w:h="15840"/>
-      <w:pgMar w:top="1440" w:right="1440" w:bottom="1440" w:left="1440" w:header="708" w:footer="708" w:gutter="0"/>
-      <w:cols w:space="708"/>
-      <w:docGrid w:linePitch="360"/>
+      <w:pgSz w:w="11906" w:h="16838"/>
+      <w:pgMar w:top="1440" w:right="1800" w:bottom="1440" w:left="1800" w:header="851" w:footer="992" w:gutter="0"/>
+      <w:cols w:space="425"/>
+      <w:docGrid w:type="lines" w:linePitch="360"/>
     </w:sectPr>
   </w:body>
 </w:document>
@@ -800,6 +1975,15 @@
   <w:style w:type="paragraph" w:default="1" w:styleId="Normal">
     <w:name w:val="Normal"/>
     <w:qFormat/>
+    <w:rsid w:val="005C45BE"/>
+    <w:pPr>
+      <w:widowControl w:val="0"/>
+    </w:pPr>
+    <w:rPr>
+      <w:kern w:val="2"/>
+      <w:szCs w:val="22"/>
+      <w:lang w:val="en-US" w:eastAsia="zh-TW"/>
+    </w:rPr>
   </w:style>
   <w:style w:type="character" w:default="1" w:styleId="DefaultParagraphFont">
     <w:name w:val="Default Paragraph Font"/>
@@ -833,9 +2017,21 @@
     <w:basedOn w:val="DefaultParagraphFont"/>
     <w:uiPriority w:val="99"/>
     <w:unhideWhenUsed/>
-    <w:rsid w:val="008D77C7"/>
+    <w:rsid w:val="005C45BE"/>
     <w:rPr>
       <w:color w:val="0563C1" w:themeColor="hyperlink"/>
+      <w:u w:val="single"/>
+    </w:rPr>
+  </w:style>
+  <w:style w:type="character" w:styleId="FollowedHyperlink">
+    <w:name w:val="FollowedHyperlink"/>
+    <w:basedOn w:val="DefaultParagraphFont"/>
+    <w:uiPriority w:val="99"/>
+    <w:semiHidden/>
+    <w:unhideWhenUsed/>
+    <w:rsid w:val="00E02AD2"/>
+    <w:rPr>
+      <w:color w:val="954F72" w:themeColor="followedHyperlink"/>
       <w:u w:val="single"/>
     </w:rPr>
   </w:style>
@@ -845,7 +2041,7 @@
     <w:uiPriority w:val="99"/>
     <w:semiHidden/>
     <w:unhideWhenUsed/>
-    <w:rsid w:val="008D77C7"/>
+    <w:rsid w:val="00E02AD2"/>
     <w:rPr>
       <w:color w:val="605E5C"/>
       <w:shd w:val="clear" w:color="auto" w:fill="E1DFDD"/>
